--- a/ETL.docx
+++ b/ETL.docx
@@ -20,16 +20,8 @@
         <w:tabs>
           <w:tab w:val="num" w:pos="720"/>
         </w:tabs>
-        <w:rPr>
-          <w:b/>
-          <w:bCs/>
-        </w:rPr>
-      </w:pPr>
-      <w:r>
-        <w:rPr>
-          <w:b/>
-          <w:bCs/>
-        </w:rPr>
+      </w:pPr>
+      <w:r>
         <w:t>Introducción</w:t>
       </w:r>
     </w:p>
@@ -70,16 +62,8 @@
         <w:tabs>
           <w:tab w:val="num" w:pos="720"/>
         </w:tabs>
-        <w:rPr>
-          <w:b/>
-          <w:bCs/>
-        </w:rPr>
-      </w:pPr>
-      <w:r>
-        <w:rPr>
-          <w:b/>
-          <w:bCs/>
-        </w:rPr>
+      </w:pPr>
+      <w:r>
         <w:t>Herramientas Elegidas</w:t>
       </w:r>
     </w:p>
@@ -93,16 +77,8 @@
         <w:tabs>
           <w:tab w:val="num" w:pos="720"/>
         </w:tabs>
-        <w:rPr>
-          <w:b/>
-          <w:bCs/>
-        </w:rPr>
-      </w:pPr>
-      <w:r>
-        <w:rPr>
-          <w:b/>
-          <w:bCs/>
-        </w:rPr>
+      </w:pPr>
+      <w:r>
         <w:t>Lenguaje de Programación: Python</w:t>
       </w:r>
     </w:p>
@@ -114,14 +90,7 @@
         <w:ind w:left="720" w:hanging="360"/>
       </w:pPr>
       <w:r>
-        <w:rPr>
-          <w:b/>
-          <w:bCs/>
-        </w:rPr>
-        <w:t>Elección:</w:t>
-      </w:r>
-      <w:r>
-        <w:t xml:space="preserve"> Python es ampliamente reconocido por su facilidad de uso y flexibilidad. Es una opción ideal para implementar un flujo ETL por varias razones:</w:t>
+        <w:t>Elección: Python es ampliamente reconocido por su facilidad de uso y flexibilidad. Es una opción ideal para implementar un flujo ETL por varias razones:</w:t>
       </w:r>
     </w:p>
     <w:p>
@@ -132,14 +101,7 @@
         </w:numPr>
       </w:pPr>
       <w:r>
-        <w:rPr>
-          <w:b/>
-          <w:bCs/>
-        </w:rPr>
-        <w:t>Bibliotecas poderosas</w:t>
-      </w:r>
-      <w:r>
-        <w:t xml:space="preserve">: Python ofrece una variedad de bibliotecas como pandas para manipulación de datos, </w:t>
+        <w:t xml:space="preserve">Bibliotecas poderosas: Python ofrece una variedad de bibliotecas como pandas para manipulación de datos, </w:t>
       </w:r>
       <w:proofErr w:type="spellStart"/>
       <w:r>
@@ -166,14 +128,7 @@
         </w:numPr>
       </w:pPr>
       <w:r>
-        <w:rPr>
-          <w:b/>
-          <w:bCs/>
-        </w:rPr>
-        <w:t>Comunidad activa</w:t>
-      </w:r>
-      <w:r>
-        <w:t>: La amplia comunidad de Python ofrece soporte constante, así como una gran cantidad de recursos y tutoriales.</w:t>
+        <w:t>Comunidad activa: La amplia comunidad de Python ofrece soporte constante, así como una gran cantidad de recursos y tutoriales.</w:t>
       </w:r>
     </w:p>
     <w:p>
@@ -184,14 +139,7 @@
         </w:numPr>
       </w:pPr>
       <w:r>
-        <w:rPr>
-          <w:b/>
-          <w:bCs/>
-        </w:rPr>
-        <w:t>Escalabilidad</w:t>
-      </w:r>
-      <w:r>
-        <w:t>: Python es adecuado para trabajar con proyectos pequeños y grandes por igual, lo que garantiza que el flujo ETL sea extensible si el volumen de datos crece en el futuro.</w:t>
+        <w:t>Escalabilidad: Python es adecuado para trabajar con proyectos pequeños y grandes por igual, lo que garantiza que el flujo ETL sea extensible si el volumen de datos crece en el futuro.</w:t>
       </w:r>
     </w:p>
     <w:p>
@@ -204,32 +152,16 @@
         <w:tabs>
           <w:tab w:val="num" w:pos="720"/>
         </w:tabs>
-        <w:rPr>
-          <w:b/>
-          <w:bCs/>
-        </w:rPr>
-      </w:pPr>
-      <w:r>
-        <w:rPr>
-          <w:b/>
-          <w:bCs/>
-        </w:rPr>
+      </w:pPr>
+      <w:r>
         <w:t xml:space="preserve">Herramienta de Visualización: </w:t>
       </w:r>
       <w:proofErr w:type="spellStart"/>
       <w:r>
-        <w:rPr>
-          <w:b/>
-          <w:bCs/>
-        </w:rPr>
         <w:t>Power</w:t>
       </w:r>
       <w:proofErr w:type="spellEnd"/>
       <w:r>
-        <w:rPr>
-          <w:b/>
-          <w:bCs/>
-        </w:rPr>
         <w:t xml:space="preserve"> BI</w:t>
       </w:r>
     </w:p>
@@ -241,14 +173,7 @@
         <w:ind w:left="720" w:hanging="360"/>
       </w:pPr>
       <w:r>
-        <w:rPr>
-          <w:b/>
-          <w:bCs/>
-        </w:rPr>
-        <w:t>Elección:</w:t>
-      </w:r>
-      <w:r>
-        <w:t xml:space="preserve"> </w:t>
+        <w:t xml:space="preserve">Elección: </w:t>
       </w:r>
       <w:proofErr w:type="spellStart"/>
       <w:r>
@@ -267,14 +192,7 @@
         </w:numPr>
       </w:pPr>
       <w:r>
-        <w:rPr>
-          <w:b/>
-          <w:bCs/>
-        </w:rPr>
-        <w:t>Conectividad con SQLite</w:t>
-      </w:r>
-      <w:r>
-        <w:t xml:space="preserve">: </w:t>
+        <w:t xml:space="preserve">Conectividad con SQLite: </w:t>
       </w:r>
       <w:proofErr w:type="spellStart"/>
       <w:r>
@@ -293,14 +211,7 @@
         </w:numPr>
       </w:pPr>
       <w:r>
-        <w:rPr>
-          <w:b/>
-          <w:bCs/>
-        </w:rPr>
-        <w:t>Interactividad y facilidad de uso</w:t>
-      </w:r>
-      <w:r>
-        <w:t xml:space="preserve">: </w:t>
+        <w:t xml:space="preserve">Interactividad y facilidad de uso: </w:t>
       </w:r>
       <w:proofErr w:type="spellStart"/>
       <w:r>
@@ -327,14 +238,7 @@
         </w:numPr>
       </w:pPr>
       <w:r>
-        <w:rPr>
-          <w:b/>
-          <w:bCs/>
-        </w:rPr>
-        <w:t>Optimización de informes</w:t>
-      </w:r>
-      <w:r>
-        <w:t>: La herramienta tiene capacidades de optimización y análisis rápido de grandes volúmenes de datos.</w:t>
+        <w:t>Optimización de informes: La herramienta tiene capacidades de optimización y análisis rápido de grandes volúmenes de datos.</w:t>
       </w:r>
     </w:p>
     <w:p>
@@ -347,16 +251,8 @@
         <w:tabs>
           <w:tab w:val="num" w:pos="720"/>
         </w:tabs>
-        <w:rPr>
-          <w:b/>
-          <w:bCs/>
-        </w:rPr>
-      </w:pPr>
-      <w:r>
-        <w:rPr>
-          <w:b/>
-          <w:bCs/>
-        </w:rPr>
+      </w:pPr>
+      <w:r>
         <w:t>Base de Datos: SQLite3</w:t>
       </w:r>
     </w:p>
@@ -368,14 +264,7 @@
         <w:ind w:left="720" w:hanging="360"/>
       </w:pPr>
       <w:r>
-        <w:rPr>
-          <w:b/>
-          <w:bCs/>
-        </w:rPr>
-        <w:t>Elección:</w:t>
-      </w:r>
-      <w:r>
-        <w:t xml:space="preserve"> SQLite3 es una base de datos ligera y fácil de usar que ofrece una serie de ventajas para proyectos que no requieren una infraestructura compleja:</w:t>
+        <w:t>Elección: SQLite3 es una base de datos ligera y fácil de usar que ofrece una serie de ventajas para proyectos que no requieren una infraestructura compleja:</w:t>
       </w:r>
     </w:p>
     <w:p>
@@ -386,14 +275,7 @@
         </w:numPr>
       </w:pPr>
       <w:r>
-        <w:rPr>
-          <w:b/>
-          <w:bCs/>
-        </w:rPr>
-        <w:t>Simplicidad</w:t>
-      </w:r>
-      <w:r>
-        <w:t>: Es fácil de configurar y no requiere un servidor dedicado, lo que permite un manejo sencillo de datos locales en un entorno de desarrollo.</w:t>
+        <w:t>Simplicidad: Es fácil de configurar y no requiere un servidor dedicado, lo que permite un manejo sencillo de datos locales en un entorno de desarrollo.</w:t>
       </w:r>
     </w:p>
     <w:p>
@@ -404,15 +286,8 @@
         </w:numPr>
       </w:pPr>
       <w:r>
-        <w:rPr>
-          <w:b/>
-          <w:bCs/>
-        </w:rPr>
         <w:lastRenderedPageBreak/>
-        <w:t>Portabilidad</w:t>
-      </w:r>
-      <w:r>
-        <w:t>: Los archivos de base de datos SQLite son autónomos y pueden moverse entre sistemas fácilmente.</w:t>
+        <w:t>Portabilidad: Los archivos de base de datos SQLite son autónomos y pueden moverse entre sistemas fácilmente.</w:t>
       </w:r>
     </w:p>
     <w:p>
@@ -423,14 +298,7 @@
         </w:numPr>
       </w:pPr>
       <w:r>
-        <w:rPr>
-          <w:b/>
-          <w:bCs/>
-        </w:rPr>
-        <w:t>Rendimiento adecuado para proyectos pequeños a medianos</w:t>
-      </w:r>
-      <w:r>
-        <w:t>: Para proyectos con volúmenes de datos no excesivos, SQLite3 es una base de datos completamente funcional, permitiendo crear tablas y consultas rápidamente.</w:t>
+        <w:t>Rendimiento adecuado para proyectos pequeños a medianos: Para proyectos con volúmenes de datos no excesivos, SQLite3 es una base de datos completamente funcional, permitiendo crear tablas y consultas rápidamente.</w:t>
       </w:r>
     </w:p>
     <w:p>
@@ -443,16 +311,8 @@
         <w:tabs>
           <w:tab w:val="num" w:pos="720"/>
         </w:tabs>
-        <w:rPr>
-          <w:b/>
-          <w:bCs/>
-        </w:rPr>
-      </w:pPr>
-      <w:r>
-        <w:rPr>
-          <w:b/>
-          <w:bCs/>
-        </w:rPr>
+      </w:pPr>
+      <w:r>
         <w:t>Flujo ETL Propuesto</w:t>
       </w:r>
     </w:p>
@@ -466,32 +326,16 @@
         <w:tabs>
           <w:tab w:val="num" w:pos="720"/>
         </w:tabs>
-        <w:rPr>
-          <w:b/>
-          <w:bCs/>
-        </w:rPr>
-      </w:pPr>
-      <w:r>
-        <w:rPr>
-          <w:b/>
-          <w:bCs/>
-        </w:rPr>
+      </w:pPr>
+      <w:r>
         <w:t>Extracción (</w:t>
       </w:r>
       <w:proofErr w:type="spellStart"/>
       <w:r>
-        <w:rPr>
-          <w:b/>
-          <w:bCs/>
-        </w:rPr>
         <w:t>Extract</w:t>
       </w:r>
       <w:proofErr w:type="spellEnd"/>
       <w:r>
-        <w:rPr>
-          <w:b/>
-          <w:bCs/>
-        </w:rPr>
         <w:t>)</w:t>
       </w:r>
     </w:p>
@@ -522,14 +366,7 @@
         </w:numPr>
       </w:pPr>
       <w:r>
-        <w:rPr>
-          <w:b/>
-          <w:bCs/>
-        </w:rPr>
-        <w:t>Fuentes de datos</w:t>
-      </w:r>
-      <w:r>
-        <w:t>: Los datos de tweets (o cualquier otra fuente de datos de interés) serán obtenidos a través de la API de Twitter o archivos locales (como CSV).</w:t>
+        <w:t>Fuentes de datos: Los datos de tweets (o cualquier otra fuente de datos de interés) serán obtenidos a través de la API de Twitter o archivos locales (como CSV).</w:t>
       </w:r>
     </w:p>
     <w:p>
@@ -540,14 +377,7 @@
         </w:numPr>
       </w:pPr>
       <w:r>
-        <w:rPr>
-          <w:b/>
-          <w:bCs/>
-        </w:rPr>
-        <w:t>Métodos de extracción</w:t>
-      </w:r>
-      <w:r>
-        <w:t xml:space="preserve">: Utilizaremos bibliotecas como </w:t>
+        <w:t xml:space="preserve">Métodos de extracción: Utilizaremos bibliotecas como </w:t>
       </w:r>
       <w:proofErr w:type="spellStart"/>
       <w:r>
@@ -576,32 +406,16 @@
         <w:tabs>
           <w:tab w:val="num" w:pos="720"/>
         </w:tabs>
-        <w:rPr>
-          <w:b/>
-          <w:bCs/>
-        </w:rPr>
-      </w:pPr>
-      <w:r>
-        <w:rPr>
-          <w:b/>
-          <w:bCs/>
-        </w:rPr>
+      </w:pPr>
+      <w:r>
         <w:t>Transformación (</w:t>
       </w:r>
       <w:proofErr w:type="spellStart"/>
       <w:r>
-        <w:rPr>
-          <w:b/>
-          <w:bCs/>
-        </w:rPr>
         <w:t>Transform</w:t>
       </w:r>
       <w:proofErr w:type="spellEnd"/>
       <w:r>
-        <w:rPr>
-          <w:b/>
-          <w:bCs/>
-        </w:rPr>
         <w:t>)</w:t>
       </w:r>
     </w:p>
@@ -624,14 +438,7 @@
         </w:numPr>
       </w:pPr>
       <w:r>
-        <w:rPr>
-          <w:b/>
-          <w:bCs/>
-        </w:rPr>
-        <w:t>Limpieza de los datos</w:t>
-      </w:r>
-      <w:r>
-        <w:t xml:space="preserve">: Eliminación de valores nulos, duplicados, y transformación de texto (por ejemplo, convertirlo a minúsculas o eliminar </w:t>
+        <w:t xml:space="preserve">Limpieza de los datos: Eliminación de valores nulos, duplicados, y transformación de texto (por ejemplo, convertirlo a minúsculas o eliminar </w:t>
       </w:r>
       <w:proofErr w:type="spellStart"/>
       <w:r>
@@ -650,14 +457,7 @@
         </w:numPr>
       </w:pPr>
       <w:r>
-        <w:rPr>
-          <w:b/>
-          <w:bCs/>
-        </w:rPr>
-        <w:t>Formateo</w:t>
-      </w:r>
-      <w:r>
-        <w:t>: Asegurar que los datos estén en el formato adecuado para análisis o visualización.</w:t>
+        <w:t>Formateo: Asegurar que los datos estén en el formato adecuado para análisis o visualización.</w:t>
       </w:r>
     </w:p>
     <w:p>
@@ -668,14 +468,7 @@
         </w:numPr>
       </w:pPr>
       <w:r>
-        <w:rPr>
-          <w:b/>
-          <w:bCs/>
-        </w:rPr>
-        <w:t>Agregación</w:t>
-      </w:r>
-      <w:r>
-        <w:t>: Dependiendo de la necesidad, se podrían agregar o combinar datos de diferentes fuentes (por ejemplo, calculando la longitud de los tweets o extrayendo palabras clave).</w:t>
+        <w:t>Agregación: Dependiendo de la necesidad, se podrían agregar o combinar datos de diferentes fuentes (por ejemplo, calculando la longitud de los tweets o extrayendo palabras clave).</w:t>
       </w:r>
     </w:p>
     <w:p>
@@ -686,14 +479,7 @@
         </w:numPr>
       </w:pPr>
       <w:r>
-        <w:rPr>
-          <w:b/>
-          <w:bCs/>
-        </w:rPr>
-        <w:t>Análisis de Sentimiento</w:t>
-      </w:r>
-      <w:r>
-        <w:t>: Si se usa un modelo de análisis de sentimiento, se realizarán las transformaciones necesarias para agregar una columna de sentimiento a los datos.</w:t>
+        <w:t>Análisis de Sentimiento: Si se usa un modelo de análisis de sentimiento, se realizarán las transformaciones necesarias para agregar una columna de sentimiento a los datos.</w:t>
       </w:r>
     </w:p>
     <w:p>
@@ -706,16 +492,8 @@
         <w:tabs>
           <w:tab w:val="num" w:pos="720"/>
         </w:tabs>
-        <w:rPr>
-          <w:b/>
-          <w:bCs/>
-        </w:rPr>
-      </w:pPr>
-      <w:r>
-        <w:rPr>
-          <w:b/>
-          <w:bCs/>
-        </w:rPr>
+      </w:pPr>
+      <w:r>
         <w:t>Carga (Load)</w:t>
       </w:r>
     </w:p>
@@ -738,14 +516,7 @@
         </w:numPr>
       </w:pPr>
       <w:r>
-        <w:rPr>
-          <w:b/>
-          <w:bCs/>
-        </w:rPr>
-        <w:t>Base de datos SQLite3</w:t>
-      </w:r>
-      <w:r>
-        <w:t>: Creamos tablas con las columnas necesarias para almacenar la información que se ha extraído y transformado.</w:t>
+        <w:t>Base de datos SQLite3: Creamos tablas con las columnas necesarias para almacenar la información que se ha extraído y transformado.</w:t>
       </w:r>
     </w:p>
     <w:p>
@@ -756,14 +527,7 @@
         </w:numPr>
       </w:pPr>
       <w:r>
-        <w:rPr>
-          <w:b/>
-          <w:bCs/>
-        </w:rPr>
-        <w:t>Inserción de datos</w:t>
-      </w:r>
-      <w:r>
-        <w:t>: Usaremos la biblioteca sqlite3 de Python para insertar los datos en las tablas de la base de datos.</w:t>
+        <w:t>Inserción de datos: Usaremos la biblioteca sqlite3 de Python para insertar los datos en las tablas de la base de datos.</w:t>
       </w:r>
     </w:p>
     <w:p>
@@ -776,24 +540,9 @@
         <w:tabs>
           <w:tab w:val="num" w:pos="720"/>
         </w:tabs>
-        <w:rPr>
-          <w:b/>
-          <w:bCs/>
-        </w:rPr>
-      </w:pPr>
-      <w:r>
-        <w:rPr>
-          <w:b/>
-          <w:bCs/>
-        </w:rPr>
-        <w:t>Visualizació</w:t>
-      </w:r>
-      <w:r>
-        <w:rPr>
-          <w:b/>
-          <w:bCs/>
-        </w:rPr>
-        <w:t>n</w:t>
+      </w:pPr>
+      <w:r>
+        <w:t>Visualización</w:t>
       </w:r>
     </w:p>
     <w:p>
@@ -808,22 +557,11 @@
       </w:r>
       <w:proofErr w:type="spellStart"/>
       <w:r>
-        <w:rPr>
-          <w:b/>
-          <w:bCs/>
-        </w:rPr>
         <w:t>Power</w:t>
       </w:r>
       <w:proofErr w:type="spellEnd"/>
       <w:r>
-        <w:rPr>
-          <w:b/>
-          <w:bCs/>
-        </w:rPr>
-        <w:t xml:space="preserve"> BI</w:t>
-      </w:r>
-      <w:r>
-        <w:t xml:space="preserve"> para su visualización:</w:t>
+        <w:t xml:space="preserve"> BI para su visualización:</w:t>
       </w:r>
     </w:p>
     <w:p>
@@ -834,14 +572,7 @@
         </w:numPr>
       </w:pPr>
       <w:r>
-        <w:rPr>
-          <w:b/>
-          <w:bCs/>
-        </w:rPr>
-        <w:t>Conexión a SQLite3</w:t>
-      </w:r>
-      <w:r>
-        <w:t xml:space="preserve">: </w:t>
+        <w:t xml:space="preserve">Conexión a SQLite3: </w:t>
       </w:r>
       <w:proofErr w:type="spellStart"/>
       <w:r>
@@ -860,19 +591,11 @@
         </w:numPr>
       </w:pPr>
       <w:r>
-        <w:rPr>
-          <w:b/>
-          <w:bCs/>
-        </w:rPr>
         <w:lastRenderedPageBreak/>
         <w:t xml:space="preserve">Creación de </w:t>
       </w:r>
       <w:proofErr w:type="spellStart"/>
       <w:r>
-        <w:rPr>
-          <w:b/>
-          <w:bCs/>
-        </w:rPr>
         <w:t>Dashboards</w:t>
       </w:r>
       <w:proofErr w:type="spellEnd"/>
@@ -898,16 +621,8 @@
         <w:tabs>
           <w:tab w:val="num" w:pos="720"/>
         </w:tabs>
-        <w:rPr>
-          <w:b/>
-          <w:bCs/>
-        </w:rPr>
-      </w:pPr>
-      <w:r>
-        <w:rPr>
-          <w:b/>
-          <w:bCs/>
-        </w:rPr>
+      </w:pPr>
+      <w:r>
         <w:t>Consideraciones Técnicas</w:t>
       </w:r>
     </w:p>
@@ -919,14 +634,7 @@
         </w:numPr>
       </w:pPr>
       <w:r>
-        <w:rPr>
-          <w:b/>
-          <w:bCs/>
-        </w:rPr>
-        <w:t>Frecuencia de Ejecución</w:t>
-      </w:r>
-      <w:r>
-        <w:t>: Dependiendo de la fuente de datos y la necesidad de actualización, el flujo ETL podría ejecutarse de forma diaria, semanal o incluso en tiempo real si los datos lo requieren.</w:t>
+        <w:t>Frecuencia de Ejecución: Dependiendo de la fuente de datos y la necesidad de actualización, el flujo ETL podría ejecutarse de forma diaria, semanal o incluso en tiempo real si los datos lo requieren.</w:t>
       </w:r>
     </w:p>
     <w:p>
@@ -951,10 +659,6 @@
       </w:pPr>
       <w:proofErr w:type="spellStart"/>
       <w:r>
-        <w:rPr>
-          <w:b/>
-          <w:bCs/>
-        </w:rPr>
         <w:t>OpenWeatherMap</w:t>
       </w:r>
       <w:proofErr w:type="spellEnd"/>
@@ -971,10 +675,6 @@
       </w:pPr>
       <w:proofErr w:type="spellStart"/>
       <w:r>
-        <w:rPr>
-          <w:b/>
-          <w:bCs/>
-        </w:rPr>
         <w:t>NewsAPI</w:t>
       </w:r>
       <w:proofErr w:type="spellEnd"/>
@@ -991,10 +691,6 @@
       </w:pPr>
       <w:proofErr w:type="spellStart"/>
       <w:r>
-        <w:rPr>
-          <w:b/>
-          <w:bCs/>
-        </w:rPr>
         <w:t>CoinGecko</w:t>
       </w:r>
       <w:proofErr w:type="spellEnd"/>
@@ -1010,14 +706,7 @@
         </w:numPr>
       </w:pPr>
       <w:r>
-        <w:rPr>
-          <w:b/>
-          <w:bCs/>
-        </w:rPr>
-        <w:t>Twitter API</w:t>
-      </w:r>
-      <w:r>
-        <w:t>: Permite acceder a tweets y datos de usuarios de Twitter, muy adecuado para proyectos de análisis de redes sociales.</w:t>
+        <w:t>Twitter API: Permite acceder a tweets y datos de usuarios de Twitter, muy adecuado para proyectos de análisis de redes sociales.</w:t>
       </w:r>
     </w:p>
     <w:p>
@@ -1026,10 +715,6 @@
       </w:r>
       <w:proofErr w:type="spellStart"/>
       <w:r>
-        <w:rPr>
-          <w:b/>
-          <w:bCs/>
-        </w:rPr>
         <w:t>Postman</w:t>
       </w:r>
       <w:proofErr w:type="spellEnd"/>
@@ -1039,14 +724,7 @@
     </w:p>
     <w:p>
       <w:r>
-        <w:rPr>
-          <w:b/>
-          <w:bCs/>
-        </w:rPr>
-        <w:t>Proceso en Python</w:t>
-      </w:r>
-      <w:r>
-        <w:t xml:space="preserve">: Se utiliza la librería </w:t>
+        <w:t xml:space="preserve">Proceso en Python: Se utiliza la librería </w:t>
       </w:r>
       <w:proofErr w:type="spellStart"/>
       <w:r>
@@ -1083,14 +761,7 @@
         </w:numPr>
       </w:pPr>
       <w:r>
-        <w:rPr>
-          <w:b/>
-          <w:bCs/>
-        </w:rPr>
-        <w:t>Eliminación de valores nulos</w:t>
-      </w:r>
-      <w:r>
-        <w:t>: Si los datos contienen valores nulos o vacíos, se tomará una decisión sobre cómo manejarlos. Por ejemplo, se pueden reemplazar por un valor predeterminado o eliminarlos completamente si son poco significativos para el análisis.</w:t>
+        <w:t>Eliminación de valores nulos: Si los datos contienen valores nulos o vacíos, se tomará una decisión sobre cómo manejarlos. Por ejemplo, se pueden reemplazar por un valor predeterminado o eliminarlos completamente si son poco significativos para el análisis.</w:t>
       </w:r>
     </w:p>
     <w:p>
@@ -1101,14 +772,7 @@
         </w:numPr>
       </w:pPr>
       <w:r>
-        <w:rPr>
-          <w:b/>
-          <w:bCs/>
-        </w:rPr>
-        <w:t>Normalización de formatos</w:t>
-      </w:r>
-      <w:r>
-        <w:t xml:space="preserve">: Los datos extraídos pueden tener diferentes formatos (como fechas en distintos estilos o números con comas y puntos), por lo que se estandarizarán </w:t>
+        <w:t xml:space="preserve">Normalización de formatos: Los datos extraídos pueden tener diferentes formatos (como fechas en distintos estilos o números con comas y puntos), por lo que se estandarizarán </w:t>
       </w:r>
       <w:r>
         <w:lastRenderedPageBreak/>
@@ -1123,14 +787,7 @@
         </w:numPr>
       </w:pPr>
       <w:r>
-        <w:rPr>
-          <w:b/>
-          <w:bCs/>
-        </w:rPr>
-        <w:t>Corrección de errores evidentes</w:t>
-      </w:r>
-      <w:r>
-        <w:t>: En algunos casos, los datos pueden contener errores evidentes, como caracteres extraños, duplicados o datos mal introducidos. Estos serán corregidos o eliminados para asegurar la calidad de los datos.</w:t>
+        <w:t>Corrección de errores evidentes: En algunos casos, los datos pueden contener errores evidentes, como caracteres extraños, duplicados o datos mal introducidos. Estos serán corregidos o eliminados para asegurar la calidad de los datos.</w:t>
       </w:r>
     </w:p>
     <w:p>
@@ -1141,14 +798,7 @@
         </w:numPr>
       </w:pPr>
       <w:r>
-        <w:rPr>
-          <w:b/>
-          <w:bCs/>
-        </w:rPr>
-        <w:t>Conversión de tipos de datos</w:t>
-      </w:r>
-      <w:r>
-        <w:t>: Es posible que algunos valores necesiten ser convertidos a un tipo de dato específico, como convertir cadenas de texto que representan fechas en objetos de fecha o números que tienen símbolos como comas en valores numéricos.</w:t>
+        <w:t>Conversión de tipos de datos: Es posible que algunos valores necesiten ser convertidos a un tipo de dato específico, como convertir cadenas de texto que representan fechas en objetos de fecha o números que tienen símbolos como comas en valores numéricos.</w:t>
       </w:r>
     </w:p>
     <w:p>
@@ -1176,17 +826,7 @@
         </w:tabs>
       </w:pPr>
       <w:r>
-        <w:t xml:space="preserve">Una vez que los datos han sido limpiados y transformados, el siguiente paso es cargarlos en una base de datos para su almacenamiento y análisis. En este caso, se utilizará </w:t>
-      </w:r>
-      <w:r>
-        <w:rPr>
-          <w:b/>
-          <w:bCs/>
-        </w:rPr>
-        <w:t>SQLite3</w:t>
-      </w:r>
-      <w:r>
-        <w:t>, una base de datos ligera y fácil de usar para pequeños proyectos. Los pasos en esta fase son:</w:t>
+        <w:t>Una vez que los datos han sido limpiados y transformados, el siguiente paso es cargarlos en una base de datos para su almacenamiento y análisis. En este caso, se utilizará SQLite3, una base de datos ligera y fácil de usar para pequeños proyectos. Los pasos en esta fase son:</w:t>
       </w:r>
     </w:p>
     <w:p>
@@ -1197,14 +837,7 @@
         </w:numPr>
       </w:pPr>
       <w:r>
-        <w:rPr>
-          <w:b/>
-          <w:bCs/>
-        </w:rPr>
-        <w:t>Creación de la estructura de la base de datos</w:t>
-      </w:r>
-      <w:r>
-        <w:t>: Primero se crearán las tablas necesarias en SQLite3, asegurando que la estructura de la base de datos esté optimizada para almacenar los datos de manera eficiente. Esto incluye la definición de los tipos de datos y las relaciones entre las tablas.</w:t>
+        <w:t>Creación de la estructura de la base de datos: Primero se crearán las tablas necesarias en SQLite3, asegurando que la estructura de la base de datos esté optimizada para almacenar los datos de manera eficiente. Esto incluye la definición de los tipos de datos y las relaciones entre las tablas.</w:t>
       </w:r>
     </w:p>
     <w:p>
@@ -1215,14 +848,7 @@
         </w:numPr>
       </w:pPr>
       <w:r>
-        <w:rPr>
-          <w:b/>
-          <w:bCs/>
-        </w:rPr>
-        <w:t>Inserción de los datos</w:t>
-      </w:r>
-      <w:r>
-        <w:t>: Los datos transformados se insertarán en las tablas correspondientes de la base de datos utilizando comandos de inserción SQL. Este proceso puede incluir la verificación de duplicados antes de insertar los nuevos registros para evitar la redundancia de datos.</w:t>
+        <w:t>Inserción de los datos: Los datos transformados se insertarán en las tablas correspondientes de la base de datos utilizando comandos de inserción SQL. Este proceso puede incluir la verificación de duplicados antes de insertar los nuevos registros para evitar la redundancia de datos.</w:t>
       </w:r>
     </w:p>
     <w:p>
@@ -1233,14 +859,7 @@
         </w:numPr>
       </w:pPr>
       <w:r>
-        <w:rPr>
-          <w:b/>
-          <w:bCs/>
-        </w:rPr>
-        <w:t>Verificación de la carga</w:t>
-      </w:r>
-      <w:r>
-        <w:t>: Una vez insertados los datos, se realizarán consultas de verificación para asegurar que todos los registros se hayan cargado correctamente y que no haya inconsistencias en la base de datos. Esto puede incluir la ejecución de consultas SELECT para revisar el contenido de las tablas y comprobar que los datos se insertaron correctamente.</w:t>
+        <w:t>Verificación de la carga: Una vez insertados los datos, se realizarán consultas de verificación para asegurar que todos los registros se hayan cargado correctamente y que no haya inconsistencias en la base de datos. Esto puede incluir la ejecución de consultas SELECT para revisar el contenido de las tablas y comprobar que los datos se insertaron correctamente.</w:t>
       </w:r>
     </w:p>
     <w:p>
@@ -1251,14 +870,7 @@
         </w:numPr>
       </w:pPr>
       <w:r>
-        <w:rPr>
-          <w:b/>
-          <w:bCs/>
-        </w:rPr>
-        <w:t>Optimización de la base de datos</w:t>
-      </w:r>
-      <w:r>
-        <w:t>: Después de la carga, se puede realizar una optimización de la base de datos (como la creación de índices) para mejorar el rendimiento en futuras consultas y análisis.</w:t>
+        <w:t>Optimización de la base de datos: Después de la carga, se puede realizar una optimización de la base de datos (como la creación de índices) para mejorar el rendimiento en futuras consultas y análisis.</w:t>
       </w:r>
     </w:p>
     <w:p>
@@ -1266,10 +878,27 @@
         <w:tabs>
           <w:tab w:val="num" w:pos="720"/>
         </w:tabs>
-        <w:rPr>
-          <w:b/>
-          <w:bCs/>
-        </w:rPr>
+      </w:pPr>
+    </w:p>
+    <w:p>
+      <w:pPr>
+        <w:tabs>
+          <w:tab w:val="num" w:pos="720"/>
+        </w:tabs>
+      </w:pPr>
+    </w:p>
+    <w:p>
+      <w:pPr>
+        <w:tabs>
+          <w:tab w:val="num" w:pos="720"/>
+        </w:tabs>
+      </w:pPr>
+    </w:p>
+    <w:p>
+      <w:pPr>
+        <w:tabs>
+          <w:tab w:val="num" w:pos="720"/>
+        </w:tabs>
       </w:pPr>
     </w:p>
     <w:p>
@@ -1277,6 +906,7 @@
         <w:pStyle w:val="Ttulo"/>
       </w:pPr>
       <w:r>
+        <w:lastRenderedPageBreak/>
         <w:t>Modelo Entidad-Relación (ER)</w:t>
       </w:r>
     </w:p>
@@ -1287,11 +917,7 @@
         </w:tabs>
       </w:pPr>
       <w:r>
-        <w:t xml:space="preserve">El Modelo Entidad-Relación (ER) es una herramienta fundamental en el diseño de bases de datos, que permite representar de manera visual las entidades involucradas en un sistema y las relaciones entre ellas. Este modelo facilita la organización y estructuración de los datos, asegurando una </w:t>
-      </w:r>
-      <w:r>
-        <w:lastRenderedPageBreak/>
-        <w:t>gestión eficiente de la información. En un diagrama ER, las entidades representan objetos o conceptos clave, mientras que las relaciones describen cómo interactúan estas entidades entre sí.</w:t>
+        <w:t>El Modelo Entidad-Relación (ER) es fundamental en el diseño de bases de datos, permite representar de manera visual las entidades involucradas en un sistema y las relaciones entre ellas. Este modelo facilita la organización y estructuración de los datos, asegurando una gestión eficiente de la información. En un diagrama ER, las entidades representan objetos o conceptos clave, mientras que las relaciones describen cómo interactúan estas entidades entre sí.</w:t>
       </w:r>
     </w:p>
     <w:p>
@@ -1317,6 +943,28 @@
       <w:proofErr w:type="spellEnd"/>
     </w:p>
     <w:p>
+      <w:r>
+        <w:t xml:space="preserve">En este caso, estamos manejando datos de predicciones meteorológicas en una base de datos y necesitamos asociar las predicciones con ciudades específicas, podemos modificar la estructura de la tabla de predicciones para incluir un campo adicional que almacene el </w:t>
+      </w:r>
+      <w:proofErr w:type="spellStart"/>
+      <w:r>
+        <w:t>ID</w:t>
+      </w:r>
+      <w:r>
+        <w:t>_</w:t>
+      </w:r>
+      <w:r>
+        <w:t>C</w:t>
+      </w:r>
+      <w:r>
+        <w:t>iudad</w:t>
+      </w:r>
+      <w:proofErr w:type="spellEnd"/>
+      <w:r>
+        <w:t>. Esto permitirá asociar cada predicción con una ciudad concreta, lo que es útil en escenarios donde los datos pueden incluir predicciones para múltiples ciudades.</w:t>
+      </w:r>
+    </w:p>
+    <w:p>
       <w:pPr>
         <w:jc w:val="center"/>
         <w:rPr>
@@ -1326,6 +974,7 @@
       </w:pPr>
       <w:r>
         <w:rPr>
+          <w:noProof/>
           <w:sz w:val="20"/>
           <w:szCs w:val="20"/>
         </w:rPr>
@@ -1368,25 +1017,84 @@
     </w:p>
     <w:p>
       <w:pPr>
-        <w:pStyle w:val="Ttulo1"/>
-        <w:jc w:val="center"/>
-      </w:pPr>
-      <w:proofErr w:type="spellStart"/>
-      <w:r>
-        <w:t>NewsAPI</w:t>
-      </w:r>
-      <w:proofErr w:type="spellEnd"/>
-    </w:p>
-    <w:p>
-      <w:pPr>
         <w:jc w:val="center"/>
         <w:rPr>
           <w:sz w:val="20"/>
           <w:szCs w:val="20"/>
         </w:rPr>
       </w:pPr>
-      <w:r>
+    </w:p>
+    <w:p>
+      <w:pPr>
+        <w:jc w:val="center"/>
         <w:rPr>
+          <w:sz w:val="20"/>
+          <w:szCs w:val="20"/>
+        </w:rPr>
+      </w:pPr>
+    </w:p>
+    <w:p>
+      <w:pPr>
+        <w:pStyle w:val="Ttulo1"/>
+        <w:jc w:val="center"/>
+      </w:pPr>
+      <w:proofErr w:type="spellStart"/>
+      <w:r>
+        <w:t>NewsAPI</w:t>
+      </w:r>
+      <w:proofErr w:type="spellEnd"/>
+    </w:p>
+    <w:p>
+      <w:r>
+        <w:t xml:space="preserve">En lugar de utilizar múltiples tablas </w:t>
+      </w:r>
+      <w:r>
+        <w:t>al</w:t>
+      </w:r>
+      <w:r>
+        <w:t xml:space="preserve"> integrar </w:t>
+      </w:r>
+      <w:r>
+        <w:t>la API</w:t>
+      </w:r>
+      <w:r>
+        <w:t xml:space="preserve"> </w:t>
+      </w:r>
+      <w:r>
+        <w:t xml:space="preserve">de </w:t>
+      </w:r>
+      <w:proofErr w:type="spellStart"/>
+      <w:r>
+        <w:t>NewsAPI</w:t>
+      </w:r>
+      <w:proofErr w:type="spellEnd"/>
+      <w:r>
+        <w:t>, h</w:t>
+      </w:r>
+      <w:r>
+        <w:t>e</w:t>
+      </w:r>
+      <w:r>
+        <w:t xml:space="preserve"> optado por </w:t>
+      </w:r>
+      <w:r>
+        <w:t>mantener la</w:t>
+      </w:r>
+      <w:r>
+        <w:t xml:space="preserve"> estructura de nuestra base de datos. Esto se logra con una única tabla que contendrá toda la información relevante sobre las criptomonedas, como la capitalización, el crecimiento, y otros aspectos importantes como el nombre de la moneda.</w:t>
+      </w:r>
+    </w:p>
+    <w:p>
+      <w:pPr>
+        <w:jc w:val="center"/>
+        <w:rPr>
+          <w:sz w:val="20"/>
+          <w:szCs w:val="20"/>
+        </w:rPr>
+      </w:pPr>
+      <w:r>
+        <w:rPr>
+          <w:noProof/>
           <w:sz w:val="20"/>
           <w:szCs w:val="20"/>
         </w:rPr>
@@ -1429,24 +1137,65 @@
     </w:p>
     <w:p>
       <w:pPr>
-        <w:pStyle w:val="Ttulo1"/>
-        <w:jc w:val="center"/>
-      </w:pPr>
-      <w:proofErr w:type="spellStart"/>
-      <w:r>
-        <w:t>CoinGecko</w:t>
-      </w:r>
-      <w:proofErr w:type="spellEnd"/>
-    </w:p>
-    <w:p>
-      <w:pPr>
         <w:jc w:val="center"/>
         <w:rPr>
           <w:sz w:val="20"/>
           <w:szCs w:val="20"/>
         </w:rPr>
       </w:pPr>
-      <w:r>
+    </w:p>
+    <w:p>
+      <w:pPr>
+        <w:jc w:val="center"/>
+        <w:rPr>
+          <w:sz w:val="20"/>
+          <w:szCs w:val="20"/>
+        </w:rPr>
+      </w:pPr>
+    </w:p>
+    <w:p>
+      <w:pPr>
+        <w:pStyle w:val="Ttulo1"/>
+        <w:jc w:val="center"/>
+      </w:pPr>
+      <w:proofErr w:type="spellStart"/>
+      <w:r>
+        <w:t>CoinGecko</w:t>
+      </w:r>
+      <w:proofErr w:type="spellEnd"/>
+    </w:p>
+    <w:p>
+      <w:r>
+        <w:t>He</w:t>
+      </w:r>
+      <w:r>
+        <w:t xml:space="preserve"> optado por no utilizar un ID único como clave primaria para las tablas que almacenan información sobre la capitalización y el crecimiento de las monedas, debido al volumen de</w:t>
+      </w:r>
+      <w:r>
+        <w:t xml:space="preserve"> datos</w:t>
+      </w:r>
+      <w:r>
+        <w:t xml:space="preserve">. En lugar de esto, </w:t>
+      </w:r>
+      <w:r>
+        <w:t xml:space="preserve">decidí </w:t>
+      </w:r>
+      <w:r>
+        <w:t>usar el nombre de la moneda como identificador principal. Este enfoque simplifica la estructura y reduce la complejidad de la base de datos.</w:t>
+      </w:r>
+    </w:p>
+    <w:p>
+      <w:pPr>
+        <w:jc w:val="center"/>
+        <w:rPr>
+          <w:sz w:val="20"/>
+          <w:szCs w:val="20"/>
+        </w:rPr>
+      </w:pPr>
+      <w:r>
+        <w:rPr>
+          <w:noProof/>
+        </w:rPr>
         <w:drawing>
           <wp:inline distT="0" distB="0" distL="0" distR="0" wp14:anchorId="6D0F6EA5" wp14:editId="2918DB27">
             <wp:extent cx="3244626" cy="1800000"/>
@@ -1492,6 +1241,52 @@
       <w:r>
         <w:t>Twitter API (Acceso Básico</w:t>
       </w:r>
+      <w:r>
+        <w:t>)</w:t>
+      </w:r>
+    </w:p>
+    <w:p>
+      <w:r>
+        <w:t xml:space="preserve">En este caso, hemos decidido integrar los datos de la Twitter API de forma simplificada, añadiendo una nueva columna en nuestra tabla principal en lugar de crear una tabla separada. La razón principal es que el volumen de datos relacionado con los tweets es limitado (solo se procesan hasta 100 tweets por vez), lo que hace innecesario crear una tabla adicional y establecer relaciones con claves foráneas como un </w:t>
+      </w:r>
+      <w:proofErr w:type="spellStart"/>
+      <w:r>
+        <w:t>id_user</w:t>
+      </w:r>
+      <w:proofErr w:type="spellEnd"/>
+      <w:r>
+        <w:t>.</w:t>
+      </w:r>
+    </w:p>
+    <w:p>
+      <w:r>
+        <w:t>Si en el futuro los datos comienzan a ser más extensos, podría ser útil considerar la creación de una tabla separada para los tweets</w:t>
+      </w:r>
+      <w:r>
+        <w:t xml:space="preserve"> individualmente, en este caso pueden ser reposteados por más de uno</w:t>
+      </w:r>
+      <w:r>
+        <w:t xml:space="preserve">. Esto permitiría almacenar más detalles, como el autor original, la fecha de publicación y otros atributos, y establecer una relación mediante un </w:t>
+      </w:r>
+      <w:proofErr w:type="spellStart"/>
+      <w:r>
+        <w:t>id_user</w:t>
+      </w:r>
+      <w:proofErr w:type="spellEnd"/>
+      <w:r>
+        <w:t xml:space="preserve"> (de tener acceso a los mismos</w:t>
+      </w:r>
+      <w:proofErr w:type="gramStart"/>
+      <w:r>
+        <w:t xml:space="preserve">) </w:t>
+      </w:r>
+      <w:r>
+        <w:t>.</w:t>
+      </w:r>
+      <w:proofErr w:type="gramEnd"/>
+      <w:r>
+        <w:t xml:space="preserve"> Sin embargo, en este momento, con solo 100 tweets, mantener una única columna es suficiente y práctico.</w:t>
+      </w:r>
     </w:p>
     <w:p>
       <w:pPr>
@@ -1503,6 +1298,7 @@
       </w:pPr>
       <w:r>
         <w:rPr>
+          <w:noProof/>
           <w:sz w:val="20"/>
           <w:szCs w:val="20"/>
         </w:rPr>
@@ -1553,33 +1349,9 @@
           <w:type w:val="continuous"/>
           <w:pgSz w:w="12240" w:h="15840"/>
           <w:pgMar w:top="1417" w:right="616" w:bottom="1417" w:left="709" w:header="720" w:footer="720" w:gutter="0"/>
-          <w:cols w:num="2" w:space="720"/>
+          <w:cols w:space="720"/>
           <w:docGrid w:linePitch="360"/>
         </w:sectPr>
-      </w:pPr>
-    </w:p>
-    <w:p>
-      <w:pPr>
-        <w:rPr>
-          <w:sz w:val="20"/>
-          <w:szCs w:val="20"/>
-        </w:rPr>
-      </w:pPr>
-    </w:p>
-    <w:p>
-      <w:pPr>
-        <w:rPr>
-          <w:sz w:val="20"/>
-          <w:szCs w:val="20"/>
-        </w:rPr>
-      </w:pPr>
-    </w:p>
-    <w:p>
-      <w:pPr>
-        <w:rPr>
-          <w:sz w:val="20"/>
-          <w:szCs w:val="20"/>
-        </w:rPr>
       </w:pPr>
     </w:p>
     <w:p>
@@ -1648,7 +1420,7 @@
         <v:path o:extrusionok="f" gradientshapeok="t" o:connecttype="rect"/>
         <o:lock v:ext="edit" aspectratio="t"/>
       </v:shapetype>
-      <v:shape id="_x0000_i1066" type="#_x0000_t75" style="width:11.3pt;height:11.3pt" o:bullet="t">
+      <v:shape id="_x0000_i1090" type="#_x0000_t75" style="width:10.9pt;height:10.9pt" o:bullet="t">
         <v:imagedata r:id="rId1" o:title="mso30D5"/>
       </v:shape>
     </w:pict>
